--- a/docassemble/MtntoImpound/data/templates/impound_next_steps.docx
+++ b/docassemble/MtntoImpound/data/templates/impound_next_steps.docx
@@ -50,15 +50,7 @@
     </w:p>
     <w:p>
       <w:r>
-        <w:t xml:space="preserve">Congratulations </w:t>
-      </w:r>
-      <w:proofErr w:type="gramStart"/>
-      <w:r>
-        <w:t>{{ users</w:t>
-      </w:r>
-      <w:proofErr w:type="gramEnd"/>
-      <w:r>
-        <w:t xml:space="preserve"> }}! You have finished all the forms you need to</w:t>
+        <w:t>Congratulations {{ users }}! You have finished all the forms you need to</w:t>
       </w:r>
       <w:r>
         <w:t xml:space="preserve"> file a Motion to Impound</w:t>
@@ -79,26 +71,10 @@
         <w:t xml:space="preserve"> motion to impound</w:t>
       </w:r>
       <w:r>
-        <w:t xml:space="preserve">, (2) certificate of service, and (3) </w:t>
-      </w:r>
-      <w:proofErr w:type="gramStart"/>
-      <w:r>
-        <w:t>affidavit</w:t>
-      </w:r>
-      <w:r>
-        <w:t>{</w:t>
-      </w:r>
-      <w:proofErr w:type="gramEnd"/>
-      <w:r>
-        <w:t xml:space="preserve">% if </w:t>
-      </w:r>
-      <w:proofErr w:type="spellStart"/>
-      <w:r>
-        <w:t>other_parties.number</w:t>
-      </w:r>
-      <w:proofErr w:type="spellEnd"/>
-      <w:r>
-        <w:t>() %}</w:t>
+        <w:t>, (2) certificate of service, and (3) affidavit</w:t>
+      </w:r>
+      <w:r>
+        <w:t>{% if other_parties.number() %}</w:t>
       </w:r>
       <w:r>
         <w:rPr>
@@ -125,21 +101,7 @@
         <w:rPr>
           <w:b/>
         </w:rPr>
-        <w:t xml:space="preserve"> {{ </w:t>
-      </w:r>
-      <w:proofErr w:type="spellStart"/>
-      <w:r>
-        <w:rPr>
-          <w:b/>
-        </w:rPr>
-        <w:t>other_parties</w:t>
-      </w:r>
-      <w:proofErr w:type="spellEnd"/>
-      <w:r>
-        <w:rPr>
-          <w:b/>
-        </w:rPr>
-        <w:t xml:space="preserve"> }}</w:t>
+        <w:t xml:space="preserve"> {{ other_parties }}</w:t>
       </w:r>
       <w:r>
         <w:t>{% endif %}.</w:t>
@@ -204,55 +166,21 @@
           <w:b/>
           <w:bCs/>
         </w:rPr>
-        <w:t xml:space="preserve">Make </w:t>
-      </w:r>
-      <w:proofErr w:type="gramStart"/>
+        <w:t xml:space="preserve">Make {{ </w:t>
+      </w:r>
       <w:r>
         <w:rPr>
           <w:b/>
           <w:bCs/>
         </w:rPr>
-        <w:t xml:space="preserve">{{ </w:t>
-      </w:r>
-      <w:proofErr w:type="spellStart"/>
+        <w:t>nice_number(</w:t>
+      </w:r>
       <w:r>
         <w:rPr>
           <w:b/>
           <w:bCs/>
         </w:rPr>
-        <w:t>nice</w:t>
-      </w:r>
-      <w:proofErr w:type="gramEnd"/>
-      <w:r>
-        <w:rPr>
-          <w:b/>
-          <w:bCs/>
-        </w:rPr>
-        <w:t>_number</w:t>
-      </w:r>
-      <w:proofErr w:type="spellEnd"/>
-      <w:r>
-        <w:rPr>
-          <w:b/>
-          <w:bCs/>
-        </w:rPr>
-        <w:t>(</w:t>
-      </w:r>
-      <w:proofErr w:type="spellStart"/>
-      <w:r>
-        <w:rPr>
-          <w:b/>
-          <w:bCs/>
-        </w:rPr>
-        <w:t>other_parties.number</w:t>
-      </w:r>
-      <w:proofErr w:type="spellEnd"/>
-      <w:r>
-        <w:rPr>
-          <w:b/>
-          <w:bCs/>
-        </w:rPr>
-        <w:t>() + 2</w:t>
+        <w:t>other_parties.number() + 2</w:t>
       </w:r>
       <w:r>
         <w:rPr>
@@ -272,31 +200,7 @@
         <w:t xml:space="preserve"> of the motion packet</w:t>
       </w:r>
       <w:r>
-        <w:t xml:space="preserve">. Keep one copy for yourself, one to file with the court, and </w:t>
-      </w:r>
-      <w:proofErr w:type="gramStart"/>
-      <w:r>
-        <w:t xml:space="preserve">{{ </w:t>
-      </w:r>
-      <w:proofErr w:type="spellStart"/>
-      <w:r>
-        <w:t>other</w:t>
-      </w:r>
-      <w:proofErr w:type="gramEnd"/>
-      <w:r>
-        <w:t>_parties.number_as_word</w:t>
-      </w:r>
-      <w:proofErr w:type="spellEnd"/>
-      <w:r>
-        <w:t xml:space="preserve">() }} to deliver to the opposing {{ </w:t>
-      </w:r>
-      <w:proofErr w:type="spellStart"/>
-      <w:r>
-        <w:t>other_parties.as_noun</w:t>
-      </w:r>
-      <w:proofErr w:type="spellEnd"/>
-      <w:r>
-        <w:t>(</w:t>
+        <w:t>. Keep one copy for yourself, one to file with the court, and {{ other_parties.number_as_word() }} to deliver to the opposing {{ other_parties.as_noun(</w:t>
       </w:r>
       <w:r>
         <w:t>‘</w:t>
@@ -327,28 +231,7 @@
         <w:t>Deliver a copy</w:t>
       </w:r>
       <w:r>
-        <w:t xml:space="preserve"> of the Motion to Impound to </w:t>
-      </w:r>
-      <w:proofErr w:type="gramStart"/>
-      <w:r>
-        <w:t xml:space="preserve">{{ </w:t>
-      </w:r>
-      <w:proofErr w:type="spellStart"/>
-      <w:r>
-        <w:t>showifdef</w:t>
-      </w:r>
-      <w:proofErr w:type="spellEnd"/>
-      <w:proofErr w:type="gramEnd"/>
-      <w:r>
-        <w:t>('</w:t>
-      </w:r>
-      <w:proofErr w:type="spellStart"/>
-      <w:r>
-        <w:t>other_parties</w:t>
-      </w:r>
-      <w:proofErr w:type="spellEnd"/>
-      <w:r>
-        <w:t>') }} or their attorney.</w:t>
+        <w:t xml:space="preserve"> of the Motion to Impound to {{ showifdef('other_parties') }} or their attorney.</w:t>
       </w:r>
     </w:p>
     <w:p>
@@ -421,7 +304,41 @@
         </w:numPr>
       </w:pPr>
       <w:r>
-        <w:t>When you file the motion, ask them when a hearing can be scheduled. You may receive a follow-up letter regarding the hearing.</w:t>
+        <w:t xml:space="preserve">When you file the motion, </w:t>
+      </w:r>
+      <w:r>
+        <w:rPr>
+          <w:b/>
+          <w:bCs/>
+        </w:rPr>
+        <w:t>ask them when a hearing can be scheduled</w:t>
+      </w:r>
+      <w:r>
+        <w:t xml:space="preserve">. </w:t>
+      </w:r>
+      <w:r>
+        <w:t xml:space="preserve">Different courts handle impoundment motion hearings in different ways. Some courts may make you have a hearing the same day you file your motion, </w:t>
+      </w:r>
+      <w:r>
+        <w:t xml:space="preserve">while </w:t>
+      </w:r>
+      <w:r>
+        <w:t xml:space="preserve">other courts may </w:t>
+      </w:r>
+      <w:r>
+        <w:t>send you a letter scheduling the hearing at a later date.</w:t>
+      </w:r>
+    </w:p>
+    <w:p>
+      <w:pPr>
+        <w:pStyle w:val="NumberedList"/>
+        <w:numPr>
+          <w:ilvl w:val="0"/>
+          <w:numId w:val="4"/>
+        </w:numPr>
+      </w:pPr>
+      <w:r>
+        <w:t>Listen to what the court tells you when you file and read any mail from the court.</w:t>
       </w:r>
     </w:p>
     <w:p>
@@ -432,6 +349,8 @@
           <w:numId w:val="4"/>
         </w:numPr>
         <w:rPr>
+          <w:b/>
+          <w:bCs/>
           <w14:textOutline w14:w="9525" w14:cap="rnd" w14:cmpd="sng" w14:algn="ctr">
             <w14:noFill/>
             <w14:prstDash w14:val="solid"/>
@@ -440,10 +359,16 @@
         </w:rPr>
       </w:pPr>
       <w:r>
+        <w:rPr>
+          <w:b/>
+          <w:bCs/>
+        </w:rPr>
         <w:t>Attend</w:t>
       </w:r>
       <w:r>
         <w:rPr>
+          <w:b/>
+          <w:bCs/>
           <w14:textOutline w14:w="9525" w14:cap="rnd" w14:cmpd="sng" w14:algn="ctr">
             <w14:noFill/>
             <w14:prstDash w14:val="solid"/>
@@ -532,26 +457,8 @@
       <w:r>
         <w:t xml:space="preserve"> </w:t>
       </w:r>
-      <w:proofErr w:type="gramStart"/>
-      <w:r>
-        <w:t xml:space="preserve">{{ </w:t>
-      </w:r>
-      <w:proofErr w:type="spellStart"/>
-      <w:r>
-        <w:t>showifdef</w:t>
-      </w:r>
-      <w:proofErr w:type="spellEnd"/>
-      <w:proofErr w:type="gramEnd"/>
-      <w:r>
-        <w:t>('</w:t>
-      </w:r>
-      <w:proofErr w:type="spellStart"/>
-      <w:r>
-        <w:t>other_parties</w:t>
-      </w:r>
-      <w:proofErr w:type="spellEnd"/>
-      <w:r>
-        <w:t>') }}</w:t>
+      <w:r>
+        <w:t>{{ showifdef('other_parties') }}</w:t>
       </w:r>
       <w:r>
         <w:t>, and your relationship</w:t>
@@ -568,23 +475,7 @@
         <w:ind w:left="900"/>
       </w:pPr>
       <w:r>
-        <w:t xml:space="preserve">The </w:t>
-      </w:r>
-      <w:proofErr w:type="gramStart"/>
-      <w:r>
-        <w:t xml:space="preserve">{{ </w:t>
-      </w:r>
-      <w:proofErr w:type="spellStart"/>
-      <w:r>
-        <w:t>impound_list.as</w:t>
-      </w:r>
-      <w:proofErr w:type="gramEnd"/>
-      <w:r>
-        <w:t>_noun</w:t>
-      </w:r>
-      <w:proofErr w:type="spellEnd"/>
-      <w:r>
-        <w:t>(</w:t>
+        <w:t>The {{ impound_list.as_noun(</w:t>
       </w:r>
       <w:r>
         <w:t>‘</w:t>
@@ -638,15 +529,7 @@
         </w:numPr>
       </w:pPr>
       <w:r>
-        <w:t xml:space="preserve">Make sure the judge knows </w:t>
-      </w:r>
-      <w:proofErr w:type="gramStart"/>
-      <w:r>
-        <w:t>all of</w:t>
-      </w:r>
-      <w:proofErr w:type="gramEnd"/>
-      <w:r>
-        <w:t xml:space="preserve"> the information and any specific documents that you want to impound. The court won’t impound any documents unless you ask them to.</w:t>
+        <w:t>Make sure the judge knows all of the information and any specific documents that you want to impound. The court won’t impound any documents unless you ask them to.</w:t>
       </w:r>
     </w:p>
     <w:p>
@@ -658,23 +541,7 @@
         </w:numPr>
       </w:pPr>
       <w:r>
-        <w:t xml:space="preserve">Tell the judge why you need to impound your </w:t>
-      </w:r>
-      <w:proofErr w:type="gramStart"/>
-      <w:r>
-        <w:t xml:space="preserve">{{ </w:t>
-      </w:r>
-      <w:proofErr w:type="spellStart"/>
-      <w:r>
-        <w:t>impound</w:t>
-      </w:r>
-      <w:proofErr w:type="gramEnd"/>
-      <w:r>
-        <w:t>_list.true_values</w:t>
-      </w:r>
-      <w:proofErr w:type="spellEnd"/>
-      <w:r>
-        <w:t>() }}.</w:t>
+        <w:t>Tell the judge why you need to impound your {{ impound_list.true_values() }}.</w:t>
       </w:r>
       <w:r>
         <w:t xml:space="preserve"> Tell the judge:</w:t>
@@ -705,7 +572,10 @@
         <w:ind w:left="900"/>
       </w:pPr>
       <w:r>
-        <w:t>How those facts are evidence of real danger if your information is kept public</w:t>
+        <w:t>How those facts are evidence of real danger if your information is</w:t>
+      </w:r>
+      <w:r>
+        <w:t xml:space="preserve"> known by the opposing party and/or the public</w:t>
       </w:r>
     </w:p>
     <w:p>
@@ -775,7 +645,7 @@
         <w:t>motion</w:t>
       </w:r>
       <w:r>
-        <w:t>, they:</w:t>
+        <w:t>:</w:t>
       </w:r>
     </w:p>
     <w:p>
@@ -826,14 +696,6 @@
       <w:r>
         <w:t xml:space="preserve"> </w:t>
       </w:r>
-      <w:proofErr w:type="gramStart"/>
-      <w:r>
-        <w:t>{</w:t>
-      </w:r>
-      <w:proofErr w:type="gramEnd"/>
-      <w:r>
-        <w:t>{ ‘</w:t>
-      </w:r>
     </w:p>
     <w:p>
       <w:pPr>
@@ -844,38 +706,35 @@
         </w:numPr>
       </w:pPr>
       <w:r>
-        <w:t>Even if your address is impounded, y</w:t>
-      </w:r>
-      <w:r>
-        <w:t xml:space="preserve">ou still need to follow the </w:t>
-      </w:r>
-      <w:r>
-        <w:t xml:space="preserve">normal </w:t>
-      </w:r>
-      <w:r>
-        <w:t xml:space="preserve">procedures for filing any documents with your address on </w:t>
-      </w:r>
-      <w:proofErr w:type="gramStart"/>
-      <w:r>
-        <w:t>it</w:t>
-      </w:r>
-      <w:r>
-        <w:t>.</w:t>
-      </w:r>
-      <w:r>
-        <w:t>‘</w:t>
-      </w:r>
-      <w:proofErr w:type="gramEnd"/>
-      <w:r>
-        <w:t xml:space="preserve"> if (‘Home Address’ in </w:t>
-      </w:r>
-      <w:proofErr w:type="spellStart"/>
-      <w:r>
-        <w:t>impound_list</w:t>
-      </w:r>
-      <w:proofErr w:type="spellEnd"/>
-      <w:r>
-        <w:t>) else ‘’ }}</w:t>
+        <w:t xml:space="preserve">If any </w:t>
+      </w:r>
+      <w:r>
+        <w:t>contact information</w:t>
+      </w:r>
+      <w:r>
+        <w:t xml:space="preserve"> is impounded, make sure to </w:t>
+      </w:r>
+      <w:r>
+        <w:rPr>
+          <w:b/>
+          <w:bCs/>
+        </w:rPr>
+        <w:t>redact</w:t>
+      </w:r>
+      <w:r>
+        <w:t xml:space="preserve"> </w:t>
+      </w:r>
+      <w:r>
+        <w:t xml:space="preserve">(cover in black ink) </w:t>
+      </w:r>
+      <w:r>
+        <w:t xml:space="preserve">all instances of that </w:t>
+      </w:r>
+      <w:r>
+        <w:t xml:space="preserve">contact information </w:t>
+      </w:r>
+      <w:r>
+        <w:t>when filing a document or producing a document in discovery.</w:t>
       </w:r>
     </w:p>
     <w:p>
@@ -887,10 +746,22 @@
         </w:numPr>
       </w:pPr>
       <w:r>
-        <w:t>(</w:t>
-      </w:r>
-      <w:r>
-        <w:t>TODO: other information regarding what order does and does not change)</w:t>
+        <w:t xml:space="preserve">If any </w:t>
+      </w:r>
+      <w:r>
+        <w:t xml:space="preserve">contact information </w:t>
+      </w:r>
+      <w:r>
+        <w:t xml:space="preserve">is impounded, anywhere a form asks for the </w:t>
+      </w:r>
+      <w:r>
+        <w:t>contact information</w:t>
+      </w:r>
+      <w:r>
+        <w:t>, you should write “Address Impounded</w:t>
+      </w:r>
+      <w:r>
+        <w:t>” or “Phone Number Impounded”.</w:t>
       </w:r>
     </w:p>
     <w:p>
@@ -916,12 +787,6 @@
       </w:pPr>
     </w:p>
     <w:p/>
-    <w:p/>
-    <w:p>
-      <w:r>
-        <w:t>TODO double check address is everywhere it should be</w:t>
-      </w:r>
-    </w:p>
     <w:p/>
     <w:p>
       <w:pPr>
